--- a/assets/documents/Student_Musicale_registration.docx
+++ b/assets/documents/Student_Musicale_registration.docx
@@ -57,7 +57,7 @@
           <w:szCs w:val="28"/>
           <w:u w:val="single"/>
         </w:rPr>
-        <w:t>5</w:t>
+        <w:t>6</w:t>
       </w:r>
     </w:p>
     <w:p>
